--- a/GRR/GROUP REFLECTIVE REPORT.docx
+++ b/GRR/GROUP REFLECTIVE REPORT.docx
@@ -1532,58 +1532,190 @@
       <w:rPr>
         <w:noProof/>
       </w:rPr>
-      <w:pict w14:anchorId="7C3604DE">
-        <v:rect id="Rectangle 197" o:spid="_x0000_s2049" style="position:absolute;margin-left:0;margin-top:0;width:468.5pt;height:21.3pt;z-index:-251657216;visibility:visible;mso-wrap-style:square;mso-width-percent:1000;mso-height-percent:27;mso-top-percent:45;mso-wrap-distance-left:9.35pt;mso-wrap-distance-top:0;mso-wrap-distance-right:9.35pt;mso-wrap-distance-bottom:0;mso-position-horizontal:center;mso-position-horizontal-relative:margin;mso-position-vertical-relative:page;mso-width-percent:1000;mso-height-percent:27;mso-top-percent:45;mso-width-relative:margin;mso-height-relative:page;v-text-anchor:middle" o:gfxdata="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" o:allowoverlap="f" fillcolor="#4472c4 [3204]" stroked="f" strokeweight="1pt">
-          <v:textbox style="mso-fit-shape-to-text:t">
-            <w:txbxContent>
-              <w:p>
-                <w:pPr>
-                  <w:pStyle w:val="Header"/>
-                  <w:tabs>
-                    <w:tab w:val="clear" w:pos="4680"/>
-                    <w:tab w:val="clear" w:pos="9360"/>
-                  </w:tabs>
-                  <w:jc w:val="center"/>
-                  <w:rPr>
-                    <w:caps/>
-                    <w:color w:val="FFFFFF" w:themeColor="background1"/>
-                  </w:rPr>
-                </w:pPr>
-                <w:sdt>
-                  <w:sdtPr>
-                    <w:rPr>
-                      <w:caps/>
-                      <w:color w:val="FFFFFF" w:themeColor="background1"/>
-                    </w:rPr>
-                    <w:alias w:val="Title"/>
-                    <w:tag w:val=""/>
-                    <w:id w:val="1189017394"/>
-                    <w:dataBinding w:prefixMappings="xmlns:ns0='http://purl.org/dc/elements/1.1/' xmlns:ns1='http://schemas.openxmlformats.org/package/2006/metadata/core-properties' " w:xpath="/ns1:coreProperties[1]/ns0:title[1]" w:storeItemID="{6C3C8BC8-F283-45AE-878A-BAB7291924A1}"/>
-                    <w:text/>
-                  </w:sdtPr>
-                  <w:sdtContent>
+      <mc:AlternateContent>
+        <mc:Choice Requires="wps">
+          <w:drawing>
+            <wp:anchor distT="0" distB="0" distL="118745" distR="118745" simplePos="0" relativeHeight="251659264" behindDoc="1" locked="0" layoutInCell="1" allowOverlap="0" wp14:anchorId="7C3604DE" wp14:editId="714440D5">
+              <wp:simplePos x="0" y="0"/>
+              <wp:positionH relativeFrom="margin">
+                <wp:align>center</wp:align>
+              </wp:positionH>
+              <mc:AlternateContent>
+                <mc:Choice Requires="wp14">
+                  <wp:positionV relativeFrom="page">
+                    <wp14:pctPosVOffset>4500</wp14:pctPosVOffset>
+                  </wp:positionV>
+                </mc:Choice>
+                <mc:Fallback>
+                  <wp:positionV relativeFrom="page">
+                    <wp:posOffset>452120</wp:posOffset>
+                  </wp:positionV>
+                </mc:Fallback>
+              </mc:AlternateContent>
+              <wp:extent cx="5940425" cy="262255"/>
+              <wp:effectExtent l="0" t="0" r="0" b="0"/>
+              <wp:wrapSquare wrapText="bothSides"/>
+              <wp:docPr id="3" name="Rectangle 197"/>
+              <wp:cNvGraphicFramePr>
+                <a:graphicFrameLocks xmlns:a="http://schemas.openxmlformats.org/drawingml/2006/main"/>
+              </wp:cNvGraphicFramePr>
+              <a:graphic xmlns:a="http://schemas.openxmlformats.org/drawingml/2006/main">
+                <a:graphicData uri="http://schemas.microsoft.com/office/word/2010/wordprocessingShape">
+                  <wps:wsp>
+                    <wps:cNvSpPr>
+                      <a:spLocks/>
+                    </wps:cNvSpPr>
+                    <wps:spPr>
+                      <a:xfrm>
+                        <a:off x="0" y="0"/>
+                        <a:ext cx="5940425" cy="262255"/>
+                      </a:xfrm>
+                      <a:prstGeom prst="rect">
+                        <a:avLst/>
+                      </a:prstGeom>
+                      <a:solidFill>
+                        <a:schemeClr val="accent1"/>
+                      </a:solidFill>
+                      <a:ln>
+                        <a:noFill/>
+                      </a:ln>
+                    </wps:spPr>
+                    <wps:style>
+                      <a:lnRef idx="2">
+                        <a:schemeClr val="accent1">
+                          <a:shade val="50000"/>
+                        </a:schemeClr>
+                      </a:lnRef>
+                      <a:fillRef idx="1">
+                        <a:schemeClr val="accent1"/>
+                      </a:fillRef>
+                      <a:effectRef idx="0">
+                        <a:schemeClr val="accent1"/>
+                      </a:effectRef>
+                      <a:fontRef idx="minor">
+                        <a:schemeClr val="lt1"/>
+                      </a:fontRef>
+                    </wps:style>
+                    <wps:txbx>
+                      <w:txbxContent>
+                        <w:p>
+                          <w:pPr>
+                            <w:pStyle w:val="Header"/>
+                            <w:tabs>
+                              <w:tab w:val="clear" w:pos="4680"/>
+                              <w:tab w:val="clear" w:pos="9360"/>
+                            </w:tabs>
+                            <w:jc w:val="center"/>
+                            <w:rPr>
+                              <w:caps/>
+                              <w:color w:val="FFFFFF" w:themeColor="background1"/>
+                            </w:rPr>
+                          </w:pPr>
+                          <w:sdt>
+                            <w:sdtPr>
+                              <w:rPr>
+                                <w:caps/>
+                                <w:color w:val="FFFFFF" w:themeColor="background1"/>
+                              </w:rPr>
+                              <w:alias w:val="Title"/>
+                              <w:tag w:val=""/>
+                              <w:id w:val="1189017394"/>
+                              <w:dataBinding w:prefixMappings="xmlns:ns0='http://purl.org/dc/elements/1.1/' xmlns:ns1='http://schemas.openxmlformats.org/package/2006/metadata/core-properties' " w:xpath="/ns1:coreProperties[1]/ns0:title[1]" w:storeItemID="{6C3C8BC8-F283-45AE-878A-BAB7291924A1}"/>
+                              <w:text/>
+                            </w:sdtPr>
+                            <w:sdtContent>
+                              <w:r>
+                                <w:rPr>
+                                  <w:caps/>
+                                  <w:color w:val="FFFFFF" w:themeColor="background1"/>
+                                </w:rPr>
+                                <w:t>GROUP REFLECTIVE REPORT</w:t>
+                              </w:r>
+                            </w:sdtContent>
+                          </w:sdt>
+                          <w:r>
+                            <w:rPr>
+                              <w:caps/>
+                              <w:color w:val="FFFFFF" w:themeColor="background1"/>
+                            </w:rPr>
+                            <w:t xml:space="preserve"> - GTU206CDE</w:t>
+                          </w:r>
+                        </w:p>
+                      </w:txbxContent>
+                    </wps:txbx>
+                    <wps:bodyPr rot="0" spcFirstLastPara="0" vertOverflow="overflow" horzOverflow="overflow" vert="horz" wrap="square" lIns="91440" tIns="45720" rIns="91440" bIns="45720" numCol="1" spcCol="0" rtlCol="0" fromWordArt="0" anchor="ctr" anchorCtr="0" forceAA="0" compatLnSpc="1">
+                      <a:prstTxWarp prst="textNoShape">
+                        <a:avLst/>
+                      </a:prstTxWarp>
+                      <a:spAutoFit/>
+                    </wps:bodyPr>
+                  </wps:wsp>
+                </a:graphicData>
+              </a:graphic>
+              <wp14:sizeRelH relativeFrom="margin">
+                <wp14:pctWidth>100000</wp14:pctWidth>
+              </wp14:sizeRelH>
+              <wp14:sizeRelV relativeFrom="page">
+                <wp14:pctHeight>2700</wp14:pctHeight>
+              </wp14:sizeRelV>
+            </wp:anchor>
+          </w:drawing>
+        </mc:Choice>
+        <mc:Fallback>
+          <w:pict>
+            <v:rect w14:anchorId="7C3604DE" id="Rectangle 197" o:spid="_x0000_s1026" style="position:absolute;margin-left:0;margin-top:0;width:467.75pt;height:20.65pt;z-index:-251657216;visibility:visible;mso-wrap-style:square;mso-width-percent:1000;mso-height-percent:27;mso-top-percent:45;mso-wrap-distance-left:9.35pt;mso-wrap-distance-top:0;mso-wrap-distance-right:9.35pt;mso-wrap-distance-bottom:0;mso-position-horizontal:center;mso-position-horizontal-relative:margin;mso-position-vertical-relative:page;mso-width-percent:1000;mso-height-percent:27;mso-top-percent:45;mso-width-relative:margin;mso-height-relative:page;v-text-anchor:middle" o:gfxdata="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" o:allowoverlap="f" fillcolor="#4472c4 [3204]" stroked="f" strokeweight="1pt">
+              <v:textbox style="mso-fit-shape-to-text:t">
+                <w:txbxContent>
+                  <w:p>
+                    <w:pPr>
+                      <w:pStyle w:val="Header"/>
+                      <w:tabs>
+                        <w:tab w:val="clear" w:pos="4680"/>
+                        <w:tab w:val="clear" w:pos="9360"/>
+                      </w:tabs>
+                      <w:jc w:val="center"/>
+                      <w:rPr>
+                        <w:caps/>
+                        <w:color w:val="FFFFFF" w:themeColor="background1"/>
+                      </w:rPr>
+                    </w:pPr>
+                    <w:sdt>
+                      <w:sdtPr>
+                        <w:rPr>
+                          <w:caps/>
+                          <w:color w:val="FFFFFF" w:themeColor="background1"/>
+                        </w:rPr>
+                        <w:alias w:val="Title"/>
+                        <w:tag w:val=""/>
+                        <w:id w:val="1189017394"/>
+                        <w:dataBinding w:prefixMappings="xmlns:ns0='http://purl.org/dc/elements/1.1/' xmlns:ns1='http://schemas.openxmlformats.org/package/2006/metadata/core-properties' " w:xpath="/ns1:coreProperties[1]/ns0:title[1]" w:storeItemID="{6C3C8BC8-F283-45AE-878A-BAB7291924A1}"/>
+                        <w:text/>
+                      </w:sdtPr>
+                      <w:sdtContent>
+                        <w:r>
+                          <w:rPr>
+                            <w:caps/>
+                            <w:color w:val="FFFFFF" w:themeColor="background1"/>
+                          </w:rPr>
+                          <w:t>GROUP REFLECTIVE REPORT</w:t>
+                        </w:r>
+                      </w:sdtContent>
+                    </w:sdt>
                     <w:r>
                       <w:rPr>
                         <w:caps/>
                         <w:color w:val="FFFFFF" w:themeColor="background1"/>
                       </w:rPr>
-                      <w:t>GROUP REFLECTIVE REPORT</w:t>
+                      <w:t xml:space="preserve"> - GTU206CDE</w:t>
                     </w:r>
-                  </w:sdtContent>
-                </w:sdt>
-                <w:r>
-                  <w:rPr>
-                    <w:caps/>
-                    <w:color w:val="FFFFFF" w:themeColor="background1"/>
-                  </w:rPr>
-                  <w:t xml:space="preserve"> - GTU206CDE</w:t>
-                </w:r>
-              </w:p>
-            </w:txbxContent>
-          </v:textbox>
-          <w10:wrap type="square" anchorx="margin" anchory="page"/>
-        </v:rect>
-      </w:pict>
+                  </w:p>
+                </w:txbxContent>
+              </v:textbox>
+              <w10:wrap type="square" anchorx="margin" anchory="page"/>
+            </v:rect>
+          </w:pict>
+        </mc:Fallback>
+      </mc:AlternateContent>
     </w:r>
   </w:p>
 </w:hdr>
